--- a/CIS 332 Team assignment 5.docx
+++ b/CIS 332 Team assignment 5.docx
@@ -71,11 +71,6 @@
           <w:rFonts w:ascii="Times New Roman" w:hAnsi="Times New Roman" w:cs="Times New Roman"/>
         </w:rPr>
         <w:tab/>
-      </w:r>
-      <w:r>
-        <w:rPr>
-          <w:rFonts w:ascii="Times New Roman" w:hAnsi="Times New Roman" w:cs="Times New Roman"/>
-        </w:rPr>
         <w:t xml:space="preserve">This project focused on building a functional web-based Movie Search Application using the </w:t>
       </w:r>
       <w:proofErr w:type="spellStart"/>
@@ -1550,6 +1545,826 @@
         </w:rPr>
         <w:t>Added navigation link back to the search page</w:t>
       </w:r>
+    </w:p>
+    <w:p>
+      <w:pPr>
+        <w:spacing w:before="100" w:beforeAutospacing="1" w:after="100" w:afterAutospacing="1" w:line="240" w:lineRule="auto"/>
+        <w:rPr>
+          <w:rFonts w:ascii="Times New Roman" w:eastAsia="Times New Roman" w:hAnsi="Times New Roman" w:cs="Times New Roman"/>
+          <w:b/>
+          <w:bCs/>
+          <w:color w:val="000000"/>
+          <w:kern w:val="0"/>
+          <w:sz w:val="36"/>
+          <w:szCs w:val="36"/>
+          <w14:ligatures w14:val="none"/>
+        </w:rPr>
+      </w:pPr>
+      <w:r>
+        <w:rPr>
+          <w:rFonts w:ascii="Times New Roman" w:eastAsia="Times New Roman" w:hAnsi="Times New Roman" w:cs="Times New Roman"/>
+          <w:b/>
+          <w:bCs/>
+          <w:color w:val="000000"/>
+          <w:kern w:val="0"/>
+          <w:sz w:val="36"/>
+          <w:szCs w:val="36"/>
+          <w14:ligatures w14:val="none"/>
+        </w:rPr>
+        <w:t>Project Performance Metrics</w:t>
+      </w:r>
+      <w:r>
+        <w:rPr>
+          <w:rFonts w:ascii="Times New Roman" w:eastAsia="Times New Roman" w:hAnsi="Times New Roman" w:cs="Times New Roman"/>
+          <w:b/>
+          <w:bCs/>
+          <w:color w:val="000000"/>
+          <w:kern w:val="0"/>
+          <w:sz w:val="36"/>
+          <w:szCs w:val="36"/>
+          <w14:ligatures w14:val="none"/>
+        </w:rPr>
+        <w:t>:</w:t>
+      </w:r>
+    </w:p>
+    <w:p>
+      <w:pPr>
+        <w:numPr>
+          <w:ilvl w:val="0"/>
+          <w:numId w:val="9"/>
+        </w:numPr>
+        <w:spacing w:before="100" w:beforeAutospacing="1" w:after="100" w:afterAutospacing="1" w:line="240" w:lineRule="auto"/>
+        <w:rPr>
+          <w:rFonts w:ascii="Times New Roman" w:eastAsia="Times New Roman" w:hAnsi="Times New Roman" w:cs="Times New Roman"/>
+          <w:color w:val="000000"/>
+          <w:kern w:val="0"/>
+          <w14:ligatures w14:val="none"/>
+        </w:rPr>
+      </w:pPr>
+      <w:r>
+        <w:rPr>
+          <w:rFonts w:ascii="Times New Roman" w:eastAsia="Times New Roman" w:hAnsi="Times New Roman" w:cs="Times New Roman"/>
+          <w:b/>
+          <w:bCs/>
+          <w:color w:val="000000"/>
+          <w:kern w:val="0"/>
+          <w14:ligatures w14:val="none"/>
+        </w:rPr>
+        <w:t>Timeline:</w:t>
+      </w:r>
+      <w:r>
+        <w:rPr>
+          <w:rFonts w:ascii="Times New Roman" w:eastAsia="Times New Roman" w:hAnsi="Times New Roman" w:cs="Times New Roman"/>
+          <w:color w:val="000000"/>
+          <w:kern w:val="0"/>
+          <w14:ligatures w14:val="none"/>
+        </w:rPr>
+        <w:t xml:space="preserve"> All tasks were completed on schedule</w:t>
+      </w:r>
+    </w:p>
+    <w:p>
+      <w:pPr>
+        <w:numPr>
+          <w:ilvl w:val="0"/>
+          <w:numId w:val="9"/>
+        </w:numPr>
+        <w:spacing w:before="100" w:beforeAutospacing="1" w:after="100" w:afterAutospacing="1" w:line="240" w:lineRule="auto"/>
+        <w:rPr>
+          <w:rFonts w:ascii="Times New Roman" w:eastAsia="Times New Roman" w:hAnsi="Times New Roman" w:cs="Times New Roman"/>
+          <w:color w:val="000000"/>
+          <w:kern w:val="0"/>
+          <w14:ligatures w14:val="none"/>
+        </w:rPr>
+      </w:pPr>
+      <w:r>
+        <w:rPr>
+          <w:rFonts w:ascii="Times New Roman" w:eastAsia="Times New Roman" w:hAnsi="Times New Roman" w:cs="Times New Roman"/>
+          <w:b/>
+          <w:bCs/>
+          <w:color w:val="000000"/>
+          <w:kern w:val="0"/>
+          <w14:ligatures w14:val="none"/>
+        </w:rPr>
+        <w:t>Quality Goals:</w:t>
+      </w:r>
+    </w:p>
+    <w:p>
+      <w:pPr>
+        <w:numPr>
+          <w:ilvl w:val="1"/>
+          <w:numId w:val="9"/>
+        </w:numPr>
+        <w:spacing w:before="100" w:beforeAutospacing="1" w:after="100" w:afterAutospacing="1" w:line="240" w:lineRule="auto"/>
+        <w:rPr>
+          <w:rFonts w:ascii="Times New Roman" w:eastAsia="Times New Roman" w:hAnsi="Times New Roman" w:cs="Times New Roman"/>
+          <w:color w:val="000000"/>
+          <w:kern w:val="0"/>
+          <w14:ligatures w14:val="none"/>
+        </w:rPr>
+      </w:pPr>
+      <w:r>
+        <w:rPr>
+          <w:rFonts w:ascii="Times New Roman" w:eastAsia="Times New Roman" w:hAnsi="Times New Roman" w:cs="Times New Roman"/>
+          <w:color w:val="000000"/>
+          <w:kern w:val="0"/>
+          <w14:ligatures w14:val="none"/>
+        </w:rPr>
+        <w:t>API data loaded quickly</w:t>
+      </w:r>
+    </w:p>
+    <w:p>
+      <w:pPr>
+        <w:numPr>
+          <w:ilvl w:val="1"/>
+          <w:numId w:val="9"/>
+        </w:numPr>
+        <w:spacing w:before="100" w:beforeAutospacing="1" w:after="100" w:afterAutospacing="1" w:line="240" w:lineRule="auto"/>
+        <w:rPr>
+          <w:rFonts w:ascii="Times New Roman" w:eastAsia="Times New Roman" w:hAnsi="Times New Roman" w:cs="Times New Roman"/>
+          <w:color w:val="000000"/>
+          <w:kern w:val="0"/>
+          <w14:ligatures w14:val="none"/>
+        </w:rPr>
+      </w:pPr>
+      <w:r>
+        <w:rPr>
+          <w:rFonts w:ascii="Times New Roman" w:eastAsia="Times New Roman" w:hAnsi="Times New Roman" w:cs="Times New Roman"/>
+          <w:color w:val="000000"/>
+          <w:kern w:val="0"/>
+          <w14:ligatures w14:val="none"/>
+        </w:rPr>
+        <w:t>All pages responded smoothly</w:t>
+      </w:r>
+    </w:p>
+    <w:p>
+      <w:pPr>
+        <w:numPr>
+          <w:ilvl w:val="1"/>
+          <w:numId w:val="9"/>
+        </w:numPr>
+        <w:spacing w:before="100" w:beforeAutospacing="1" w:after="100" w:afterAutospacing="1" w:line="240" w:lineRule="auto"/>
+        <w:rPr>
+          <w:rFonts w:ascii="Times New Roman" w:eastAsia="Times New Roman" w:hAnsi="Times New Roman" w:cs="Times New Roman"/>
+          <w:color w:val="000000"/>
+          <w:kern w:val="0"/>
+          <w14:ligatures w14:val="none"/>
+        </w:rPr>
+      </w:pPr>
+      <w:r>
+        <w:rPr>
+          <w:rFonts w:ascii="Times New Roman" w:eastAsia="Times New Roman" w:hAnsi="Times New Roman" w:cs="Times New Roman"/>
+          <w:color w:val="000000"/>
+          <w:kern w:val="0"/>
+          <w14:ligatures w14:val="none"/>
+        </w:rPr>
+        <w:t>UI remained readable and consistent</w:t>
+      </w:r>
+    </w:p>
+    <w:p>
+      <w:pPr>
+        <w:numPr>
+          <w:ilvl w:val="0"/>
+          <w:numId w:val="9"/>
+        </w:numPr>
+        <w:spacing w:before="100" w:beforeAutospacing="1" w:after="100" w:afterAutospacing="1" w:line="240" w:lineRule="auto"/>
+        <w:rPr>
+          <w:rFonts w:ascii="Times New Roman" w:eastAsia="Times New Roman" w:hAnsi="Times New Roman" w:cs="Times New Roman"/>
+          <w:color w:val="000000"/>
+          <w:kern w:val="0"/>
+          <w14:ligatures w14:val="none"/>
+        </w:rPr>
+      </w:pPr>
+      <w:r>
+        <w:rPr>
+          <w:rFonts w:ascii="Times New Roman" w:eastAsia="Times New Roman" w:hAnsi="Times New Roman" w:cs="Times New Roman"/>
+          <w:b/>
+          <w:bCs/>
+          <w:color w:val="000000"/>
+          <w:kern w:val="0"/>
+          <w14:ligatures w14:val="none"/>
+        </w:rPr>
+        <w:t>Functionality Completion Rate:</w:t>
+      </w:r>
+      <w:r>
+        <w:rPr>
+          <w:rFonts w:ascii="Times New Roman" w:eastAsia="Times New Roman" w:hAnsi="Times New Roman" w:cs="Times New Roman"/>
+          <w:color w:val="000000"/>
+          <w:kern w:val="0"/>
+          <w14:ligatures w14:val="none"/>
+        </w:rPr>
+        <w:t xml:space="preserve"> 100 percent of the planned features were finished</w:t>
+      </w:r>
+    </w:p>
+    <w:p>
+      <w:pPr>
+        <w:numPr>
+          <w:ilvl w:val="0"/>
+          <w:numId w:val="9"/>
+        </w:numPr>
+        <w:spacing w:before="100" w:beforeAutospacing="1" w:after="100" w:afterAutospacing="1" w:line="240" w:lineRule="auto"/>
+        <w:rPr>
+          <w:rFonts w:ascii="Times New Roman" w:eastAsia="Times New Roman" w:hAnsi="Times New Roman" w:cs="Times New Roman"/>
+          <w:color w:val="000000"/>
+          <w:kern w:val="0"/>
+          <w14:ligatures w14:val="none"/>
+        </w:rPr>
+      </w:pPr>
+      <w:r>
+        <w:rPr>
+          <w:rFonts w:ascii="Times New Roman" w:eastAsia="Times New Roman" w:hAnsi="Times New Roman" w:cs="Times New Roman"/>
+          <w:b/>
+          <w:bCs/>
+          <w:color w:val="000000"/>
+          <w:kern w:val="0"/>
+          <w14:ligatures w14:val="none"/>
+        </w:rPr>
+        <w:t>Error Handling:</w:t>
+      </w:r>
+      <w:r>
+        <w:rPr>
+          <w:rFonts w:ascii="Times New Roman" w:eastAsia="Times New Roman" w:hAnsi="Times New Roman" w:cs="Times New Roman"/>
+          <w:color w:val="000000"/>
+          <w:kern w:val="0"/>
+          <w14:ligatures w14:val="none"/>
+        </w:rPr>
+        <w:t xml:space="preserve"> Placeholder images and missing-data fallbacks were added</w:t>
+      </w:r>
+    </w:p>
+    <w:p>
+      <w:pPr>
+        <w:spacing w:before="100" w:beforeAutospacing="1" w:after="100" w:afterAutospacing="1" w:line="240" w:lineRule="auto"/>
+        <w:rPr>
+          <w:rFonts w:ascii="Times New Roman" w:eastAsia="Times New Roman" w:hAnsi="Times New Roman" w:cs="Times New Roman"/>
+          <w:color w:val="000000"/>
+          <w:kern w:val="0"/>
+          <w14:ligatures w14:val="none"/>
+        </w:rPr>
+      </w:pPr>
+      <w:r>
+        <w:rPr>
+          <w:rFonts w:ascii="Times New Roman" w:eastAsia="Times New Roman" w:hAnsi="Times New Roman" w:cs="Times New Roman"/>
+          <w:color w:val="000000"/>
+          <w:kern w:val="0"/>
+          <w14:ligatures w14:val="none"/>
+        </w:rPr>
+        <w:t>No delays occurred, and the prototype performed as expected.</w:t>
+      </w:r>
+    </w:p>
+    <w:p>
+      <w:pPr>
+        <w:spacing w:before="100" w:beforeAutospacing="1" w:after="100" w:afterAutospacing="1" w:line="240" w:lineRule="auto"/>
+        <w:rPr>
+          <w:rFonts w:ascii="Times New Roman" w:eastAsia="Times New Roman" w:hAnsi="Times New Roman" w:cs="Times New Roman"/>
+          <w:color w:val="000000"/>
+          <w:kern w:val="0"/>
+          <w14:ligatures w14:val="none"/>
+        </w:rPr>
+      </w:pPr>
+    </w:p>
+    <w:p>
+      <w:pPr>
+        <w:spacing w:before="100" w:beforeAutospacing="1" w:after="100" w:afterAutospacing="1" w:line="240" w:lineRule="auto"/>
+        <w:rPr>
+          <w:rFonts w:ascii="Times New Roman" w:eastAsia="Times New Roman" w:hAnsi="Times New Roman" w:cs="Times New Roman"/>
+          <w:b/>
+          <w:bCs/>
+          <w:color w:val="000000"/>
+          <w:kern w:val="0"/>
+          <w:sz w:val="36"/>
+          <w:szCs w:val="36"/>
+          <w14:ligatures w14:val="none"/>
+        </w:rPr>
+      </w:pPr>
+      <w:r>
+        <w:rPr>
+          <w:rFonts w:ascii="Times New Roman" w:eastAsia="Times New Roman" w:hAnsi="Times New Roman" w:cs="Times New Roman"/>
+          <w:b/>
+          <w:bCs/>
+          <w:color w:val="000000"/>
+          <w:kern w:val="0"/>
+          <w:sz w:val="36"/>
+          <w:szCs w:val="36"/>
+          <w14:ligatures w14:val="none"/>
+        </w:rPr>
+        <w:t>Results and Demos</w:t>
+      </w:r>
+      <w:r>
+        <w:rPr>
+          <w:rFonts w:ascii="Times New Roman" w:eastAsia="Times New Roman" w:hAnsi="Times New Roman" w:cs="Times New Roman"/>
+          <w:b/>
+          <w:bCs/>
+          <w:color w:val="000000"/>
+          <w:kern w:val="0"/>
+          <w:sz w:val="36"/>
+          <w:szCs w:val="36"/>
+          <w14:ligatures w14:val="none"/>
+        </w:rPr>
+        <w:t>:</w:t>
+      </w:r>
+    </w:p>
+    <w:p>
+      <w:pPr>
+        <w:spacing w:before="100" w:beforeAutospacing="1" w:after="100" w:afterAutospacing="1" w:line="240" w:lineRule="auto"/>
+        <w:rPr>
+          <w:rFonts w:ascii="Times New Roman" w:eastAsia="Times New Roman" w:hAnsi="Times New Roman" w:cs="Times New Roman"/>
+          <w:color w:val="000000"/>
+          <w:kern w:val="0"/>
+          <w14:ligatures w14:val="none"/>
+        </w:rPr>
+      </w:pPr>
+      <w:r>
+        <w:rPr>
+          <w:rFonts w:ascii="Times New Roman" w:eastAsia="Times New Roman" w:hAnsi="Times New Roman" w:cs="Times New Roman"/>
+          <w:color w:val="000000"/>
+          <w:kern w:val="0"/>
+          <w14:ligatures w14:val="none"/>
+        </w:rPr>
+        <w:t>The final prototype includes:</w:t>
+      </w:r>
+    </w:p>
+    <w:p>
+      <w:pPr>
+        <w:numPr>
+          <w:ilvl w:val="0"/>
+          <w:numId w:val="10"/>
+        </w:numPr>
+        <w:spacing w:before="100" w:beforeAutospacing="1" w:after="100" w:afterAutospacing="1" w:line="240" w:lineRule="auto"/>
+        <w:rPr>
+          <w:rFonts w:ascii="Times New Roman" w:eastAsia="Times New Roman" w:hAnsi="Times New Roman" w:cs="Times New Roman"/>
+          <w:color w:val="000000"/>
+          <w:kern w:val="0"/>
+          <w14:ligatures w14:val="none"/>
+        </w:rPr>
+      </w:pPr>
+      <w:r>
+        <w:rPr>
+          <w:rFonts w:ascii="Times New Roman" w:eastAsia="Times New Roman" w:hAnsi="Times New Roman" w:cs="Times New Roman"/>
+          <w:color w:val="000000"/>
+          <w:kern w:val="0"/>
+          <w14:ligatures w14:val="none"/>
+        </w:rPr>
+        <w:t>A functional search interface</w:t>
+      </w:r>
+    </w:p>
+    <w:p>
+      <w:pPr>
+        <w:numPr>
+          <w:ilvl w:val="0"/>
+          <w:numId w:val="10"/>
+        </w:numPr>
+        <w:spacing w:before="100" w:beforeAutospacing="1" w:after="100" w:afterAutospacing="1" w:line="240" w:lineRule="auto"/>
+        <w:rPr>
+          <w:rFonts w:ascii="Times New Roman" w:eastAsia="Times New Roman" w:hAnsi="Times New Roman" w:cs="Times New Roman"/>
+          <w:color w:val="000000"/>
+          <w:kern w:val="0"/>
+          <w14:ligatures w14:val="none"/>
+        </w:rPr>
+      </w:pPr>
+      <w:r>
+        <w:rPr>
+          <w:rFonts w:ascii="Times New Roman" w:eastAsia="Times New Roman" w:hAnsi="Times New Roman" w:cs="Times New Roman"/>
+          <w:color w:val="000000"/>
+          <w:kern w:val="0"/>
+          <w14:ligatures w14:val="none"/>
+        </w:rPr>
+        <w:t xml:space="preserve">Accurate results retrieved directly from the </w:t>
+      </w:r>
+      <w:proofErr w:type="spellStart"/>
+      <w:r>
+        <w:rPr>
+          <w:rFonts w:ascii="Times New Roman" w:eastAsia="Times New Roman" w:hAnsi="Times New Roman" w:cs="Times New Roman"/>
+          <w:color w:val="000000"/>
+          <w:kern w:val="0"/>
+          <w14:ligatures w14:val="none"/>
+        </w:rPr>
+        <w:t>TVMaze</w:t>
+      </w:r>
+      <w:proofErr w:type="spellEnd"/>
+      <w:r>
+        <w:rPr>
+          <w:rFonts w:ascii="Times New Roman" w:eastAsia="Times New Roman" w:hAnsi="Times New Roman" w:cs="Times New Roman"/>
+          <w:color w:val="000000"/>
+          <w:kern w:val="0"/>
+          <w14:ligatures w14:val="none"/>
+        </w:rPr>
+        <w:t xml:space="preserve"> API</w:t>
+      </w:r>
+    </w:p>
+    <w:p>
+      <w:pPr>
+        <w:numPr>
+          <w:ilvl w:val="0"/>
+          <w:numId w:val="10"/>
+        </w:numPr>
+        <w:spacing w:before="100" w:beforeAutospacing="1" w:after="100" w:afterAutospacing="1" w:line="240" w:lineRule="auto"/>
+        <w:rPr>
+          <w:rFonts w:ascii="Times New Roman" w:eastAsia="Times New Roman" w:hAnsi="Times New Roman" w:cs="Times New Roman"/>
+          <w:color w:val="000000"/>
+          <w:kern w:val="0"/>
+          <w14:ligatures w14:val="none"/>
+        </w:rPr>
+      </w:pPr>
+      <w:r>
+        <w:rPr>
+          <w:rFonts w:ascii="Times New Roman" w:eastAsia="Times New Roman" w:hAnsi="Times New Roman" w:cs="Times New Roman"/>
+          <w:color w:val="000000"/>
+          <w:kern w:val="0"/>
+          <w14:ligatures w14:val="none"/>
+        </w:rPr>
+        <w:lastRenderedPageBreak/>
+        <w:t>A detailed information page for each show</w:t>
+      </w:r>
+    </w:p>
+    <w:p>
+      <w:pPr>
+        <w:numPr>
+          <w:ilvl w:val="0"/>
+          <w:numId w:val="10"/>
+        </w:numPr>
+        <w:spacing w:before="100" w:beforeAutospacing="1" w:after="100" w:afterAutospacing="1" w:line="240" w:lineRule="auto"/>
+        <w:rPr>
+          <w:rFonts w:ascii="Times New Roman" w:eastAsia="Times New Roman" w:hAnsi="Times New Roman" w:cs="Times New Roman"/>
+          <w:color w:val="000000"/>
+          <w:kern w:val="0"/>
+          <w14:ligatures w14:val="none"/>
+        </w:rPr>
+      </w:pPr>
+      <w:r>
+        <w:rPr>
+          <w:rFonts w:ascii="Times New Roman" w:eastAsia="Times New Roman" w:hAnsi="Times New Roman" w:cs="Times New Roman"/>
+          <w:color w:val="000000"/>
+          <w:kern w:val="0"/>
+          <w14:ligatures w14:val="none"/>
+        </w:rPr>
+        <w:t>Smooth navigation between pages</w:t>
+      </w:r>
+    </w:p>
+    <w:p>
+      <w:pPr>
+        <w:numPr>
+          <w:ilvl w:val="0"/>
+          <w:numId w:val="10"/>
+        </w:numPr>
+        <w:spacing w:before="100" w:beforeAutospacing="1" w:after="100" w:afterAutospacing="1" w:line="240" w:lineRule="auto"/>
+        <w:rPr>
+          <w:rFonts w:ascii="Times New Roman" w:eastAsia="Times New Roman" w:hAnsi="Times New Roman" w:cs="Times New Roman"/>
+          <w:color w:val="000000"/>
+          <w:kern w:val="0"/>
+          <w14:ligatures w14:val="none"/>
+        </w:rPr>
+      </w:pPr>
+      <w:r>
+        <w:rPr>
+          <w:rFonts w:ascii="Times New Roman" w:eastAsia="Times New Roman" w:hAnsi="Times New Roman" w:cs="Times New Roman"/>
+          <w:color w:val="000000"/>
+          <w:kern w:val="0"/>
+          <w14:ligatures w14:val="none"/>
+        </w:rPr>
+        <w:t>A polished UI with consistent styling</w:t>
+      </w:r>
+    </w:p>
+    <w:p>
+      <w:pPr>
+        <w:spacing w:before="100" w:beforeAutospacing="1" w:after="100" w:afterAutospacing="1" w:line="240" w:lineRule="auto"/>
+        <w:rPr>
+          <w:rFonts w:ascii="Times New Roman" w:eastAsia="Times New Roman" w:hAnsi="Times New Roman" w:cs="Times New Roman"/>
+          <w:color w:val="000000"/>
+          <w:kern w:val="0"/>
+          <w14:ligatures w14:val="none"/>
+        </w:rPr>
+      </w:pPr>
+      <w:r>
+        <w:rPr>
+          <w:rFonts w:ascii="Times New Roman" w:eastAsia="Times New Roman" w:hAnsi="Times New Roman" w:cs="Times New Roman"/>
+          <w:noProof/>
+          <w:color w:val="000000"/>
+          <w:kern w:val="0"/>
+          <w14:ligatures w14:val="none"/>
+        </w:rPr>
+        <w:drawing>
+          <wp:anchor distT="0" distB="0" distL="114300" distR="114300" simplePos="0" relativeHeight="251659264" behindDoc="0" locked="0" layoutInCell="1" allowOverlap="1" wp14:anchorId="61F7E956" wp14:editId="6FB419B8">
+            <wp:simplePos x="0" y="0"/>
+            <wp:positionH relativeFrom="margin">
+              <wp:align>left</wp:align>
+            </wp:positionH>
+            <wp:positionV relativeFrom="paragraph">
+              <wp:posOffset>2472690</wp:posOffset>
+            </wp:positionV>
+            <wp:extent cx="3602990" cy="2901950"/>
+            <wp:effectExtent l="0" t="0" r="0" b="0"/>
+            <wp:wrapTopAndBottom/>
+            <wp:docPr id="474332745" name="Picture 2"/>
+            <wp:cNvGraphicFramePr>
+              <a:graphicFrameLocks xmlns:a="http://schemas.openxmlformats.org/drawingml/2006/main" noChangeAspect="1"/>
+            </wp:cNvGraphicFramePr>
+            <a:graphic xmlns:a="http://schemas.openxmlformats.org/drawingml/2006/main">
+              <a:graphicData uri="http://schemas.openxmlformats.org/drawingml/2006/picture">
+                <pic:pic xmlns:pic="http://schemas.openxmlformats.org/drawingml/2006/picture">
+                  <pic:nvPicPr>
+                    <pic:cNvPr id="0" name="Picture 3"/>
+                    <pic:cNvPicPr>
+                      <a:picLocks noChangeAspect="1" noChangeArrowheads="1"/>
+                    </pic:cNvPicPr>
+                  </pic:nvPicPr>
+                  <pic:blipFill>
+                    <a:blip r:embed="rId5">
+                      <a:extLst>
+                        <a:ext uri="{28A0092B-C50C-407E-A947-70E740481C1C}">
+                          <a14:useLocalDpi xmlns:a14="http://schemas.microsoft.com/office/drawing/2010/main" val="0"/>
+                        </a:ext>
+                      </a:extLst>
+                    </a:blip>
+                    <a:srcRect/>
+                    <a:stretch>
+                      <a:fillRect/>
+                    </a:stretch>
+                  </pic:blipFill>
+                  <pic:spPr bwMode="auto">
+                    <a:xfrm>
+                      <a:off x="0" y="0"/>
+                      <a:ext cx="3602990" cy="2901950"/>
+                    </a:xfrm>
+                    <a:prstGeom prst="rect">
+                      <a:avLst/>
+                    </a:prstGeom>
+                    <a:noFill/>
+                  </pic:spPr>
+                </pic:pic>
+              </a:graphicData>
+            </a:graphic>
+          </wp:anchor>
+        </w:drawing>
+      </w:r>
+      <w:r>
+        <w:rPr>
+          <w:rFonts w:ascii="Times New Roman" w:eastAsia="Times New Roman" w:hAnsi="Times New Roman" w:cs="Times New Roman"/>
+          <w:noProof/>
+          <w:color w:val="000000"/>
+          <w:kern w:val="0"/>
+          <w14:ligatures w14:val="none"/>
+        </w:rPr>
+        <w:drawing>
+          <wp:anchor distT="0" distB="0" distL="114300" distR="114300" simplePos="0" relativeHeight="251658240" behindDoc="1" locked="0" layoutInCell="1" allowOverlap="1" wp14:anchorId="78D88105" wp14:editId="0D7D4422">
+            <wp:simplePos x="0" y="0"/>
+            <wp:positionH relativeFrom="margin">
+              <wp:align>left</wp:align>
+            </wp:positionH>
+            <wp:positionV relativeFrom="paragraph">
+              <wp:posOffset>287020</wp:posOffset>
+            </wp:positionV>
+            <wp:extent cx="5133340" cy="2048510"/>
+            <wp:effectExtent l="0" t="0" r="0" b="8890"/>
+            <wp:wrapTopAndBottom/>
+            <wp:docPr id="768639400" name="Picture 1"/>
+            <wp:cNvGraphicFramePr>
+              <a:graphicFrameLocks xmlns:a="http://schemas.openxmlformats.org/drawingml/2006/main" noChangeAspect="1"/>
+            </wp:cNvGraphicFramePr>
+            <a:graphic xmlns:a="http://schemas.openxmlformats.org/drawingml/2006/main">
+              <a:graphicData uri="http://schemas.openxmlformats.org/drawingml/2006/picture">
+                <pic:pic xmlns:pic="http://schemas.openxmlformats.org/drawingml/2006/picture">
+                  <pic:nvPicPr>
+                    <pic:cNvPr id="0" name="Picture 2"/>
+                    <pic:cNvPicPr>
+                      <a:picLocks noChangeAspect="1" noChangeArrowheads="1"/>
+                    </pic:cNvPicPr>
+                  </pic:nvPicPr>
+                  <pic:blipFill>
+                    <a:blip r:embed="rId6">
+                      <a:extLst>
+                        <a:ext uri="{28A0092B-C50C-407E-A947-70E740481C1C}">
+                          <a14:useLocalDpi xmlns:a14="http://schemas.microsoft.com/office/drawing/2010/main" val="0"/>
+                        </a:ext>
+                      </a:extLst>
+                    </a:blip>
+                    <a:srcRect/>
+                    <a:stretch>
+                      <a:fillRect/>
+                    </a:stretch>
+                  </pic:blipFill>
+                  <pic:spPr bwMode="auto">
+                    <a:xfrm>
+                      <a:off x="0" y="0"/>
+                      <a:ext cx="5133340" cy="2048510"/>
+                    </a:xfrm>
+                    <a:prstGeom prst="rect">
+                      <a:avLst/>
+                    </a:prstGeom>
+                    <a:noFill/>
+                  </pic:spPr>
+                </pic:pic>
+              </a:graphicData>
+            </a:graphic>
+          </wp:anchor>
+        </w:drawing>
+      </w:r>
+      <w:r>
+        <w:rPr>
+          <w:rFonts w:ascii="Times New Roman" w:eastAsia="Times New Roman" w:hAnsi="Times New Roman" w:cs="Times New Roman"/>
+          <w:color w:val="000000"/>
+          <w:kern w:val="0"/>
+          <w14:ligatures w14:val="none"/>
+        </w:rPr>
+        <w:t xml:space="preserve">Screenshots: </w:t>
+      </w:r>
+    </w:p>
+    <w:p>
+      <w:pPr>
+        <w:spacing w:before="100" w:beforeAutospacing="1" w:after="100" w:afterAutospacing="1" w:line="240" w:lineRule="auto"/>
+        <w:rPr>
+          <w:rFonts w:ascii="Times New Roman" w:eastAsia="Times New Roman" w:hAnsi="Times New Roman" w:cs="Times New Roman"/>
+          <w:color w:val="000000"/>
+          <w:kern w:val="0"/>
+          <w14:ligatures w14:val="none"/>
+        </w:rPr>
+      </w:pPr>
+      <w:r>
+        <w:rPr>
+          <w:rFonts w:ascii="Times New Roman" w:eastAsia="Times New Roman" w:hAnsi="Times New Roman" w:cs="Times New Roman"/>
+          <w:noProof/>
+          <w:color w:val="000000"/>
+          <w:kern w:val="0"/>
+          <w14:ligatures w14:val="none"/>
+        </w:rPr>
+        <w:lastRenderedPageBreak/>
+        <w:drawing>
+          <wp:anchor distT="0" distB="0" distL="114300" distR="114300" simplePos="0" relativeHeight="251660288" behindDoc="0" locked="0" layoutInCell="1" allowOverlap="1" wp14:anchorId="4C759468" wp14:editId="47A262B4">
+            <wp:simplePos x="0" y="0"/>
+            <wp:positionH relativeFrom="column">
+              <wp:posOffset>0</wp:posOffset>
+            </wp:positionH>
+            <wp:positionV relativeFrom="paragraph">
+              <wp:posOffset>0</wp:posOffset>
+            </wp:positionV>
+            <wp:extent cx="3761740" cy="4432300"/>
+            <wp:effectExtent l="0" t="0" r="0" b="6350"/>
+            <wp:wrapTopAndBottom/>
+            <wp:docPr id="1383690332" name="Picture 3"/>
+            <wp:cNvGraphicFramePr>
+              <a:graphicFrameLocks xmlns:a="http://schemas.openxmlformats.org/drawingml/2006/main" noChangeAspect="1"/>
+            </wp:cNvGraphicFramePr>
+            <a:graphic xmlns:a="http://schemas.openxmlformats.org/drawingml/2006/main">
+              <a:graphicData uri="http://schemas.openxmlformats.org/drawingml/2006/picture">
+                <pic:pic xmlns:pic="http://schemas.openxmlformats.org/drawingml/2006/picture">
+                  <pic:nvPicPr>
+                    <pic:cNvPr id="0" name="Picture 4"/>
+                    <pic:cNvPicPr>
+                      <a:picLocks noChangeAspect="1" noChangeArrowheads="1"/>
+                    </pic:cNvPicPr>
+                  </pic:nvPicPr>
+                  <pic:blipFill>
+                    <a:blip r:embed="rId7">
+                      <a:extLst>
+                        <a:ext uri="{28A0092B-C50C-407E-A947-70E740481C1C}">
+                          <a14:useLocalDpi xmlns:a14="http://schemas.microsoft.com/office/drawing/2010/main" val="0"/>
+                        </a:ext>
+                      </a:extLst>
+                    </a:blip>
+                    <a:srcRect/>
+                    <a:stretch>
+                      <a:fillRect/>
+                    </a:stretch>
+                  </pic:blipFill>
+                  <pic:spPr bwMode="auto">
+                    <a:xfrm>
+                      <a:off x="0" y="0"/>
+                      <a:ext cx="3761740" cy="4432300"/>
+                    </a:xfrm>
+                    <a:prstGeom prst="rect">
+                      <a:avLst/>
+                    </a:prstGeom>
+                    <a:noFill/>
+                  </pic:spPr>
+                </pic:pic>
+              </a:graphicData>
+            </a:graphic>
+          </wp:anchor>
+        </w:drawing>
+      </w:r>
+    </w:p>
+    <w:p>
+      <w:pPr>
+        <w:spacing w:before="100" w:beforeAutospacing="1" w:after="100" w:afterAutospacing="1" w:line="240" w:lineRule="auto"/>
+        <w:rPr>
+          <w:rFonts w:ascii="Times New Roman" w:eastAsia="Times New Roman" w:hAnsi="Times New Roman" w:cs="Times New Roman"/>
+          <w:color w:val="000000"/>
+          <w:kern w:val="0"/>
+          <w14:ligatures w14:val="none"/>
+        </w:rPr>
+      </w:pPr>
+    </w:p>
+    <w:p>
+      <w:pPr>
+        <w:spacing w:before="100" w:beforeAutospacing="1" w:after="100" w:afterAutospacing="1" w:line="240" w:lineRule="auto"/>
+        <w:rPr>
+          <w:rFonts w:ascii="Times New Roman" w:eastAsia="Times New Roman" w:hAnsi="Times New Roman" w:cs="Times New Roman"/>
+          <w:color w:val="000000"/>
+          <w:kern w:val="0"/>
+          <w14:ligatures w14:val="none"/>
+        </w:rPr>
+      </w:pPr>
+    </w:p>
+    <w:p>
+      <w:pPr>
+        <w:spacing w:before="100" w:beforeAutospacing="1" w:after="100" w:afterAutospacing="1" w:line="240" w:lineRule="auto"/>
+        <w:rPr>
+          <w:rFonts w:ascii="Times New Roman" w:eastAsia="Times New Roman" w:hAnsi="Times New Roman" w:cs="Times New Roman"/>
+          <w:color w:val="000000"/>
+          <w:kern w:val="0"/>
+          <w14:ligatures w14:val="none"/>
+        </w:rPr>
+      </w:pPr>
+    </w:p>
+    <w:p>
+      <w:pPr>
+        <w:spacing w:before="100" w:beforeAutospacing="1" w:after="100" w:afterAutospacing="1" w:line="240" w:lineRule="auto"/>
+        <w:rPr>
+          <w:rFonts w:ascii="Times New Roman" w:eastAsia="Times New Roman" w:hAnsi="Times New Roman" w:cs="Times New Roman"/>
+          <w:b/>
+          <w:bCs/>
+          <w:color w:val="000000"/>
+          <w:kern w:val="0"/>
+          <w:sz w:val="36"/>
+          <w:szCs w:val="36"/>
+          <w14:ligatures w14:val="none"/>
+        </w:rPr>
+      </w:pPr>
+      <w:r>
+        <w:rPr>
+          <w:rFonts w:ascii="Times New Roman" w:eastAsia="Times New Roman" w:hAnsi="Times New Roman" w:cs="Times New Roman"/>
+          <w:b/>
+          <w:bCs/>
+          <w:color w:val="000000"/>
+          <w:kern w:val="0"/>
+          <w:sz w:val="36"/>
+          <w:szCs w:val="36"/>
+          <w14:ligatures w14:val="none"/>
+        </w:rPr>
+        <w:t>Summary</w:t>
+      </w:r>
+      <w:r>
+        <w:rPr>
+          <w:rFonts w:ascii="Times New Roman" w:eastAsia="Times New Roman" w:hAnsi="Times New Roman" w:cs="Times New Roman"/>
+          <w:b/>
+          <w:bCs/>
+          <w:color w:val="000000"/>
+          <w:kern w:val="0"/>
+          <w:sz w:val="36"/>
+          <w:szCs w:val="36"/>
+          <w14:ligatures w14:val="none"/>
+        </w:rPr>
+        <w:t>:</w:t>
+      </w:r>
+    </w:p>
+    <w:p>
+      <w:pPr>
+        <w:spacing w:before="100" w:beforeAutospacing="1" w:after="100" w:afterAutospacing="1" w:line="240" w:lineRule="auto"/>
+        <w:rPr>
+          <w:rFonts w:ascii="Times New Roman" w:eastAsia="Times New Roman" w:hAnsi="Times New Roman" w:cs="Times New Roman"/>
+          <w:color w:val="000000"/>
+          <w:kern w:val="0"/>
+          <w14:ligatures w14:val="none"/>
+        </w:rPr>
+      </w:pPr>
+      <w:r>
+        <w:rPr>
+          <w:rFonts w:ascii="Times New Roman" w:eastAsia="Times New Roman" w:hAnsi="Times New Roman" w:cs="Times New Roman"/>
+          <w:color w:val="000000"/>
+          <w:kern w:val="0"/>
+          <w14:ligatures w14:val="none"/>
+        </w:rPr>
+        <w:t>This project allowed the team to successfully build a complete, API-powered Movie Search Application. Through this process, we learned how to work with external data sources, manage asynchronous JavaScript, design responsive interfaces, and collaborate effectively. All objectives were achieved, and the final prototype demonstrates how client-side apps can deliver real-time data without requiring their own database.</w:t>
+      </w:r>
+    </w:p>
+    <w:p>
+      <w:pPr>
+        <w:spacing w:before="100" w:beforeAutospacing="1" w:after="100" w:afterAutospacing="1" w:line="240" w:lineRule="auto"/>
+        <w:rPr>
+          <w:rFonts w:ascii="Times New Roman" w:eastAsia="Times New Roman" w:hAnsi="Times New Roman" w:cs="Times New Roman"/>
+          <w:color w:val="000000"/>
+          <w:kern w:val="0"/>
+          <w14:ligatures w14:val="none"/>
+        </w:rPr>
+      </w:pPr>
+      <w:r>
+        <w:rPr>
+          <w:rFonts w:ascii="Times New Roman" w:eastAsia="Times New Roman" w:hAnsi="Times New Roman" w:cs="Times New Roman"/>
+          <w:color w:val="000000"/>
+          <w:kern w:val="0"/>
+          <w14:ligatures w14:val="none"/>
+        </w:rPr>
+        <w:t>In the future, the project could be expanded to include search filters, user watchlists, additional APIs, and improved mobile layouts.</w:t>
+      </w:r>
+    </w:p>
+    <w:p>
+      <w:pPr>
+        <w:spacing w:before="100" w:beforeAutospacing="1" w:after="100" w:afterAutospacing="1" w:line="240" w:lineRule="auto"/>
+        <w:rPr>
+          <w:rFonts w:ascii="Times New Roman" w:eastAsia="Times New Roman" w:hAnsi="Times New Roman" w:cs="Times New Roman"/>
+          <w:color w:val="000000"/>
+          <w:kern w:val="0"/>
+          <w14:ligatures w14:val="none"/>
+        </w:rPr>
+      </w:pPr>
     </w:p>
     <w:p>
       <w:pPr>
@@ -1885,6 +2700,304 @@
     </w:lvl>
   </w:abstractNum>
   <w:abstractNum w:abstractNumId="2" w15:restartNumberingAfterBreak="0">
+    <w:nsid w:val="27E07D63"/>
+    <w:multiLevelType w:val="multilevel"/>
+    <w:tmpl w:val="16541B7C"/>
+    <w:lvl w:ilvl="0">
+      <w:start w:val="1"/>
+      <w:numFmt w:val="bullet"/>
+      <w:lvlText w:val=""/>
+      <w:lvlJc w:val="left"/>
+      <w:pPr>
+        <w:tabs>
+          <w:tab w:val="num" w:pos="720"/>
+        </w:tabs>
+        <w:ind w:left="720" w:hanging="360"/>
+      </w:pPr>
+      <w:rPr>
+        <w:rFonts w:ascii="Symbol" w:hAnsi="Symbol" w:hint="default"/>
+        <w:sz w:val="20"/>
+      </w:rPr>
+    </w:lvl>
+    <w:lvl w:ilvl="1" w:tentative="1">
+      <w:start w:val="1"/>
+      <w:numFmt w:val="bullet"/>
+      <w:lvlText w:val="o"/>
+      <w:lvlJc w:val="left"/>
+      <w:pPr>
+        <w:tabs>
+          <w:tab w:val="num" w:pos="1440"/>
+        </w:tabs>
+        <w:ind w:left="1440" w:hanging="360"/>
+      </w:pPr>
+      <w:rPr>
+        <w:rFonts w:ascii="Courier New" w:hAnsi="Courier New" w:hint="default"/>
+        <w:sz w:val="20"/>
+      </w:rPr>
+    </w:lvl>
+    <w:lvl w:ilvl="2" w:tentative="1">
+      <w:start w:val="1"/>
+      <w:numFmt w:val="bullet"/>
+      <w:lvlText w:val=""/>
+      <w:lvlJc w:val="left"/>
+      <w:pPr>
+        <w:tabs>
+          <w:tab w:val="num" w:pos="2160"/>
+        </w:tabs>
+        <w:ind w:left="2160" w:hanging="360"/>
+      </w:pPr>
+      <w:rPr>
+        <w:rFonts w:ascii="Wingdings" w:hAnsi="Wingdings" w:hint="default"/>
+        <w:sz w:val="20"/>
+      </w:rPr>
+    </w:lvl>
+    <w:lvl w:ilvl="3" w:tentative="1">
+      <w:start w:val="1"/>
+      <w:numFmt w:val="bullet"/>
+      <w:lvlText w:val=""/>
+      <w:lvlJc w:val="left"/>
+      <w:pPr>
+        <w:tabs>
+          <w:tab w:val="num" w:pos="2880"/>
+        </w:tabs>
+        <w:ind w:left="2880" w:hanging="360"/>
+      </w:pPr>
+      <w:rPr>
+        <w:rFonts w:ascii="Wingdings" w:hAnsi="Wingdings" w:hint="default"/>
+        <w:sz w:val="20"/>
+      </w:rPr>
+    </w:lvl>
+    <w:lvl w:ilvl="4" w:tentative="1">
+      <w:start w:val="1"/>
+      <w:numFmt w:val="bullet"/>
+      <w:lvlText w:val=""/>
+      <w:lvlJc w:val="left"/>
+      <w:pPr>
+        <w:tabs>
+          <w:tab w:val="num" w:pos="3600"/>
+        </w:tabs>
+        <w:ind w:left="3600" w:hanging="360"/>
+      </w:pPr>
+      <w:rPr>
+        <w:rFonts w:ascii="Wingdings" w:hAnsi="Wingdings" w:hint="default"/>
+        <w:sz w:val="20"/>
+      </w:rPr>
+    </w:lvl>
+    <w:lvl w:ilvl="5" w:tentative="1">
+      <w:start w:val="1"/>
+      <w:numFmt w:val="bullet"/>
+      <w:lvlText w:val=""/>
+      <w:lvlJc w:val="left"/>
+      <w:pPr>
+        <w:tabs>
+          <w:tab w:val="num" w:pos="4320"/>
+        </w:tabs>
+        <w:ind w:left="4320" w:hanging="360"/>
+      </w:pPr>
+      <w:rPr>
+        <w:rFonts w:ascii="Wingdings" w:hAnsi="Wingdings" w:hint="default"/>
+        <w:sz w:val="20"/>
+      </w:rPr>
+    </w:lvl>
+    <w:lvl w:ilvl="6" w:tentative="1">
+      <w:start w:val="1"/>
+      <w:numFmt w:val="bullet"/>
+      <w:lvlText w:val=""/>
+      <w:lvlJc w:val="left"/>
+      <w:pPr>
+        <w:tabs>
+          <w:tab w:val="num" w:pos="5040"/>
+        </w:tabs>
+        <w:ind w:left="5040" w:hanging="360"/>
+      </w:pPr>
+      <w:rPr>
+        <w:rFonts w:ascii="Wingdings" w:hAnsi="Wingdings" w:hint="default"/>
+        <w:sz w:val="20"/>
+      </w:rPr>
+    </w:lvl>
+    <w:lvl w:ilvl="7" w:tentative="1">
+      <w:start w:val="1"/>
+      <w:numFmt w:val="bullet"/>
+      <w:lvlText w:val=""/>
+      <w:lvlJc w:val="left"/>
+      <w:pPr>
+        <w:tabs>
+          <w:tab w:val="num" w:pos="5760"/>
+        </w:tabs>
+        <w:ind w:left="5760" w:hanging="360"/>
+      </w:pPr>
+      <w:rPr>
+        <w:rFonts w:ascii="Wingdings" w:hAnsi="Wingdings" w:hint="default"/>
+        <w:sz w:val="20"/>
+      </w:rPr>
+    </w:lvl>
+    <w:lvl w:ilvl="8" w:tentative="1">
+      <w:start w:val="1"/>
+      <w:numFmt w:val="bullet"/>
+      <w:lvlText w:val=""/>
+      <w:lvlJc w:val="left"/>
+      <w:pPr>
+        <w:tabs>
+          <w:tab w:val="num" w:pos="6480"/>
+        </w:tabs>
+        <w:ind w:left="6480" w:hanging="360"/>
+      </w:pPr>
+      <w:rPr>
+        <w:rFonts w:ascii="Wingdings" w:hAnsi="Wingdings" w:hint="default"/>
+        <w:sz w:val="20"/>
+      </w:rPr>
+    </w:lvl>
+  </w:abstractNum>
+  <w:abstractNum w:abstractNumId="3" w15:restartNumberingAfterBreak="0">
+    <w:nsid w:val="281A34CE"/>
+    <w:multiLevelType w:val="multilevel"/>
+    <w:tmpl w:val="EB76A00A"/>
+    <w:lvl w:ilvl="0">
+      <w:start w:val="1"/>
+      <w:numFmt w:val="bullet"/>
+      <w:lvlText w:val=""/>
+      <w:lvlJc w:val="left"/>
+      <w:pPr>
+        <w:tabs>
+          <w:tab w:val="num" w:pos="720"/>
+        </w:tabs>
+        <w:ind w:left="720" w:hanging="360"/>
+      </w:pPr>
+      <w:rPr>
+        <w:rFonts w:ascii="Symbol" w:hAnsi="Symbol" w:hint="default"/>
+        <w:sz w:val="20"/>
+      </w:rPr>
+    </w:lvl>
+    <w:lvl w:ilvl="1" w:tentative="1">
+      <w:start w:val="1"/>
+      <w:numFmt w:val="bullet"/>
+      <w:lvlText w:val="o"/>
+      <w:lvlJc w:val="left"/>
+      <w:pPr>
+        <w:tabs>
+          <w:tab w:val="num" w:pos="1440"/>
+        </w:tabs>
+        <w:ind w:left="1440" w:hanging="360"/>
+      </w:pPr>
+      <w:rPr>
+        <w:rFonts w:ascii="Courier New" w:hAnsi="Courier New" w:hint="default"/>
+        <w:sz w:val="20"/>
+      </w:rPr>
+    </w:lvl>
+    <w:lvl w:ilvl="2" w:tentative="1">
+      <w:start w:val="1"/>
+      <w:numFmt w:val="bullet"/>
+      <w:lvlText w:val=""/>
+      <w:lvlJc w:val="left"/>
+      <w:pPr>
+        <w:tabs>
+          <w:tab w:val="num" w:pos="2160"/>
+        </w:tabs>
+        <w:ind w:left="2160" w:hanging="360"/>
+      </w:pPr>
+      <w:rPr>
+        <w:rFonts w:ascii="Wingdings" w:hAnsi="Wingdings" w:hint="default"/>
+        <w:sz w:val="20"/>
+      </w:rPr>
+    </w:lvl>
+    <w:lvl w:ilvl="3" w:tentative="1">
+      <w:start w:val="1"/>
+      <w:numFmt w:val="bullet"/>
+      <w:lvlText w:val=""/>
+      <w:lvlJc w:val="left"/>
+      <w:pPr>
+        <w:tabs>
+          <w:tab w:val="num" w:pos="2880"/>
+        </w:tabs>
+        <w:ind w:left="2880" w:hanging="360"/>
+      </w:pPr>
+      <w:rPr>
+        <w:rFonts w:ascii="Wingdings" w:hAnsi="Wingdings" w:hint="default"/>
+        <w:sz w:val="20"/>
+      </w:rPr>
+    </w:lvl>
+    <w:lvl w:ilvl="4" w:tentative="1">
+      <w:start w:val="1"/>
+      <w:numFmt w:val="bullet"/>
+      <w:lvlText w:val=""/>
+      <w:lvlJc w:val="left"/>
+      <w:pPr>
+        <w:tabs>
+          <w:tab w:val="num" w:pos="3600"/>
+        </w:tabs>
+        <w:ind w:left="3600" w:hanging="360"/>
+      </w:pPr>
+      <w:rPr>
+        <w:rFonts w:ascii="Wingdings" w:hAnsi="Wingdings" w:hint="default"/>
+        <w:sz w:val="20"/>
+      </w:rPr>
+    </w:lvl>
+    <w:lvl w:ilvl="5" w:tentative="1">
+      <w:start w:val="1"/>
+      <w:numFmt w:val="bullet"/>
+      <w:lvlText w:val=""/>
+      <w:lvlJc w:val="left"/>
+      <w:pPr>
+        <w:tabs>
+          <w:tab w:val="num" w:pos="4320"/>
+        </w:tabs>
+        <w:ind w:left="4320" w:hanging="360"/>
+      </w:pPr>
+      <w:rPr>
+        <w:rFonts w:ascii="Wingdings" w:hAnsi="Wingdings" w:hint="default"/>
+        <w:sz w:val="20"/>
+      </w:rPr>
+    </w:lvl>
+    <w:lvl w:ilvl="6" w:tentative="1">
+      <w:start w:val="1"/>
+      <w:numFmt w:val="bullet"/>
+      <w:lvlText w:val=""/>
+      <w:lvlJc w:val="left"/>
+      <w:pPr>
+        <w:tabs>
+          <w:tab w:val="num" w:pos="5040"/>
+        </w:tabs>
+        <w:ind w:left="5040" w:hanging="360"/>
+      </w:pPr>
+      <w:rPr>
+        <w:rFonts w:ascii="Wingdings" w:hAnsi="Wingdings" w:hint="default"/>
+        <w:sz w:val="20"/>
+      </w:rPr>
+    </w:lvl>
+    <w:lvl w:ilvl="7" w:tentative="1">
+      <w:start w:val="1"/>
+      <w:numFmt w:val="bullet"/>
+      <w:lvlText w:val=""/>
+      <w:lvlJc w:val="left"/>
+      <w:pPr>
+        <w:tabs>
+          <w:tab w:val="num" w:pos="5760"/>
+        </w:tabs>
+        <w:ind w:left="5760" w:hanging="360"/>
+      </w:pPr>
+      <w:rPr>
+        <w:rFonts w:ascii="Wingdings" w:hAnsi="Wingdings" w:hint="default"/>
+        <w:sz w:val="20"/>
+      </w:rPr>
+    </w:lvl>
+    <w:lvl w:ilvl="8" w:tentative="1">
+      <w:start w:val="1"/>
+      <w:numFmt w:val="bullet"/>
+      <w:lvlText w:val=""/>
+      <w:lvlJc w:val="left"/>
+      <w:pPr>
+        <w:tabs>
+          <w:tab w:val="num" w:pos="6480"/>
+        </w:tabs>
+        <w:ind w:left="6480" w:hanging="360"/>
+      </w:pPr>
+      <w:rPr>
+        <w:rFonts w:ascii="Wingdings" w:hAnsi="Wingdings" w:hint="default"/>
+        <w:sz w:val="20"/>
+      </w:rPr>
+    </w:lvl>
+  </w:abstractNum>
+  <w:abstractNum w:abstractNumId="4" w15:restartNumberingAfterBreak="0">
     <w:nsid w:val="2E330BA2"/>
     <w:multiLevelType w:val="multilevel"/>
     <w:tmpl w:val="150CF1C2"/>
@@ -1997,7 +3110,7 @@
       </w:pPr>
     </w:lvl>
   </w:abstractNum>
-  <w:abstractNum w:abstractNumId="3" w15:restartNumberingAfterBreak="0">
+  <w:abstractNum w:abstractNumId="5" w15:restartNumberingAfterBreak="0">
     <w:nsid w:val="31D91E07"/>
     <w:multiLevelType w:val="multilevel"/>
     <w:tmpl w:val="306CF31A"/>
@@ -2146,7 +3259,7 @@
       </w:rPr>
     </w:lvl>
   </w:abstractNum>
-  <w:abstractNum w:abstractNumId="4" w15:restartNumberingAfterBreak="0">
+  <w:abstractNum w:abstractNumId="6" w15:restartNumberingAfterBreak="0">
     <w:nsid w:val="36675629"/>
     <w:multiLevelType w:val="multilevel"/>
     <w:tmpl w:val="5130F91C"/>
@@ -2263,7 +3376,7 @@
       </w:pPr>
     </w:lvl>
   </w:abstractNum>
-  <w:abstractNum w:abstractNumId="5" w15:restartNumberingAfterBreak="0">
+  <w:abstractNum w:abstractNumId="7" w15:restartNumberingAfterBreak="0">
     <w:nsid w:val="398B514A"/>
     <w:multiLevelType w:val="multilevel"/>
     <w:tmpl w:val="7344963A"/>
@@ -2412,7 +3525,7 @@
       </w:rPr>
     </w:lvl>
   </w:abstractNum>
-  <w:abstractNum w:abstractNumId="6" w15:restartNumberingAfterBreak="0">
+  <w:abstractNum w:abstractNumId="8" w15:restartNumberingAfterBreak="0">
     <w:nsid w:val="44B52144"/>
     <w:multiLevelType w:val="multilevel"/>
     <w:tmpl w:val="AA029D5E"/>
@@ -2561,7 +3674,7 @@
       </w:rPr>
     </w:lvl>
   </w:abstractNum>
-  <w:abstractNum w:abstractNumId="7" w15:restartNumberingAfterBreak="0">
+  <w:abstractNum w:abstractNumId="9" w15:restartNumberingAfterBreak="0">
     <w:nsid w:val="544F2904"/>
     <w:multiLevelType w:val="multilevel"/>
     <w:tmpl w:val="96081A9E"/>
@@ -2710,29 +3823,187 @@
       </w:rPr>
     </w:lvl>
   </w:abstractNum>
+  <w:abstractNum w:abstractNumId="10" w15:restartNumberingAfterBreak="0">
+    <w:nsid w:val="7A9506D7"/>
+    <w:multiLevelType w:val="multilevel"/>
+    <w:tmpl w:val="072C98B4"/>
+    <w:lvl w:ilvl="0">
+      <w:start w:val="1"/>
+      <w:numFmt w:val="bullet"/>
+      <w:lvlText w:val=""/>
+      <w:lvlJc w:val="left"/>
+      <w:pPr>
+        <w:tabs>
+          <w:tab w:val="num" w:pos="720"/>
+        </w:tabs>
+        <w:ind w:left="720" w:hanging="360"/>
+      </w:pPr>
+      <w:rPr>
+        <w:rFonts w:ascii="Symbol" w:hAnsi="Symbol" w:hint="default"/>
+        <w:sz w:val="20"/>
+      </w:rPr>
+    </w:lvl>
+    <w:lvl w:ilvl="1">
+      <w:start w:val="1"/>
+      <w:numFmt w:val="bullet"/>
+      <w:lvlText w:val="o"/>
+      <w:lvlJc w:val="left"/>
+      <w:pPr>
+        <w:tabs>
+          <w:tab w:val="num" w:pos="1440"/>
+        </w:tabs>
+        <w:ind w:left="1440" w:hanging="360"/>
+      </w:pPr>
+      <w:rPr>
+        <w:rFonts w:ascii="Courier New" w:hAnsi="Courier New" w:hint="default"/>
+        <w:sz w:val="20"/>
+      </w:rPr>
+    </w:lvl>
+    <w:lvl w:ilvl="2" w:tentative="1">
+      <w:start w:val="1"/>
+      <w:numFmt w:val="bullet"/>
+      <w:lvlText w:val=""/>
+      <w:lvlJc w:val="left"/>
+      <w:pPr>
+        <w:tabs>
+          <w:tab w:val="num" w:pos="2160"/>
+        </w:tabs>
+        <w:ind w:left="2160" w:hanging="360"/>
+      </w:pPr>
+      <w:rPr>
+        <w:rFonts w:ascii="Wingdings" w:hAnsi="Wingdings" w:hint="default"/>
+        <w:sz w:val="20"/>
+      </w:rPr>
+    </w:lvl>
+    <w:lvl w:ilvl="3" w:tentative="1">
+      <w:start w:val="1"/>
+      <w:numFmt w:val="bullet"/>
+      <w:lvlText w:val=""/>
+      <w:lvlJc w:val="left"/>
+      <w:pPr>
+        <w:tabs>
+          <w:tab w:val="num" w:pos="2880"/>
+        </w:tabs>
+        <w:ind w:left="2880" w:hanging="360"/>
+      </w:pPr>
+      <w:rPr>
+        <w:rFonts w:ascii="Wingdings" w:hAnsi="Wingdings" w:hint="default"/>
+        <w:sz w:val="20"/>
+      </w:rPr>
+    </w:lvl>
+    <w:lvl w:ilvl="4" w:tentative="1">
+      <w:start w:val="1"/>
+      <w:numFmt w:val="bullet"/>
+      <w:lvlText w:val=""/>
+      <w:lvlJc w:val="left"/>
+      <w:pPr>
+        <w:tabs>
+          <w:tab w:val="num" w:pos="3600"/>
+        </w:tabs>
+        <w:ind w:left="3600" w:hanging="360"/>
+      </w:pPr>
+      <w:rPr>
+        <w:rFonts w:ascii="Wingdings" w:hAnsi="Wingdings" w:hint="default"/>
+        <w:sz w:val="20"/>
+      </w:rPr>
+    </w:lvl>
+    <w:lvl w:ilvl="5" w:tentative="1">
+      <w:start w:val="1"/>
+      <w:numFmt w:val="bullet"/>
+      <w:lvlText w:val=""/>
+      <w:lvlJc w:val="left"/>
+      <w:pPr>
+        <w:tabs>
+          <w:tab w:val="num" w:pos="4320"/>
+        </w:tabs>
+        <w:ind w:left="4320" w:hanging="360"/>
+      </w:pPr>
+      <w:rPr>
+        <w:rFonts w:ascii="Wingdings" w:hAnsi="Wingdings" w:hint="default"/>
+        <w:sz w:val="20"/>
+      </w:rPr>
+    </w:lvl>
+    <w:lvl w:ilvl="6" w:tentative="1">
+      <w:start w:val="1"/>
+      <w:numFmt w:val="bullet"/>
+      <w:lvlText w:val=""/>
+      <w:lvlJc w:val="left"/>
+      <w:pPr>
+        <w:tabs>
+          <w:tab w:val="num" w:pos="5040"/>
+        </w:tabs>
+        <w:ind w:left="5040" w:hanging="360"/>
+      </w:pPr>
+      <w:rPr>
+        <w:rFonts w:ascii="Wingdings" w:hAnsi="Wingdings" w:hint="default"/>
+        <w:sz w:val="20"/>
+      </w:rPr>
+    </w:lvl>
+    <w:lvl w:ilvl="7" w:tentative="1">
+      <w:start w:val="1"/>
+      <w:numFmt w:val="bullet"/>
+      <w:lvlText w:val=""/>
+      <w:lvlJc w:val="left"/>
+      <w:pPr>
+        <w:tabs>
+          <w:tab w:val="num" w:pos="5760"/>
+        </w:tabs>
+        <w:ind w:left="5760" w:hanging="360"/>
+      </w:pPr>
+      <w:rPr>
+        <w:rFonts w:ascii="Wingdings" w:hAnsi="Wingdings" w:hint="default"/>
+        <w:sz w:val="20"/>
+      </w:rPr>
+    </w:lvl>
+    <w:lvl w:ilvl="8" w:tentative="1">
+      <w:start w:val="1"/>
+      <w:numFmt w:val="bullet"/>
+      <w:lvlText w:val=""/>
+      <w:lvlJc w:val="left"/>
+      <w:pPr>
+        <w:tabs>
+          <w:tab w:val="num" w:pos="6480"/>
+        </w:tabs>
+        <w:ind w:left="6480" w:hanging="360"/>
+      </w:pPr>
+      <w:rPr>
+        <w:rFonts w:ascii="Wingdings" w:hAnsi="Wingdings" w:hint="default"/>
+        <w:sz w:val="20"/>
+      </w:rPr>
+    </w:lvl>
+  </w:abstractNum>
   <w:num w:numId="1" w16cid:durableId="446238521">
-    <w:abstractNumId w:val="2"/>
+    <w:abstractNumId w:val="4"/>
   </w:num>
   <w:num w:numId="2" w16cid:durableId="1627852686">
-    <w:abstractNumId w:val="5"/>
+    <w:abstractNumId w:val="7"/>
   </w:num>
   <w:num w:numId="3" w16cid:durableId="933591673">
-    <w:abstractNumId w:val="7"/>
+    <w:abstractNumId w:val="9"/>
   </w:num>
   <w:num w:numId="4" w16cid:durableId="1374578639">
+    <w:abstractNumId w:val="8"/>
+  </w:num>
+  <w:num w:numId="5" w16cid:durableId="833761283">
     <w:abstractNumId w:val="6"/>
   </w:num>
-  <w:num w:numId="5" w16cid:durableId="833761283">
-    <w:abstractNumId w:val="4"/>
-  </w:num>
   <w:num w:numId="6" w16cid:durableId="1671561566">
-    <w:abstractNumId w:val="3"/>
+    <w:abstractNumId w:val="5"/>
   </w:num>
   <w:num w:numId="7" w16cid:durableId="156773201">
     <w:abstractNumId w:val="1"/>
   </w:num>
   <w:num w:numId="8" w16cid:durableId="935556115">
     <w:abstractNumId w:val="0"/>
+  </w:num>
+  <w:num w:numId="9" w16cid:durableId="1584142361">
+    <w:abstractNumId w:val="10"/>
+  </w:num>
+  <w:num w:numId="10" w16cid:durableId="170727215">
+    <w:abstractNumId w:val="3"/>
+  </w:num>
+  <w:num w:numId="11" w16cid:durableId="1499610529">
+    <w:abstractNumId w:val="2"/>
   </w:num>
 </w:numbering>
 </file>
@@ -3339,7 +4610,6 @@
   <w:style w:type="character" w:default="1" w:styleId="DefaultParagraphFont">
     <w:name w:val="Default Paragraph Font"/>
     <w:uiPriority w:val="1"/>
-    <w:semiHidden/>
     <w:unhideWhenUsed/>
   </w:style>
   <w:style w:type="table" w:default="1" w:styleId="TableNormal">
